--- a/uzduotys/react-21-uzd-customhooks.docx
+++ b/uzduotys/react-21-uzd-customhooks.docx
@@ -58,8 +58,6 @@
         </w:rPr>
         <w:t>žduotis</w:t>
       </w:r>
-      <w:bookmarkStart w:id="0" w:name="_GoBack"/>
-      <w:bookmarkEnd w:id="0"/>
     </w:p>
     <w:p>
       <w:pPr>
@@ -83,6 +81,7 @@
           <w:szCs w:val="32"/>
         </w:rPr>
       </w:pPr>
+      <w:bookmarkStart w:id="0" w:name="_GoBack"/>
       <w:proofErr w:type="spellStart"/>
       <w:r>
         <w:rPr>
@@ -1713,6 +1712,7 @@
         </w:r>
       </w:hyperlink>
     </w:p>
+    <w:bookmarkEnd w:id="0"/>
     <w:p>
       <w:pPr>
         <w:rPr>
@@ -1720,6 +1720,13 @@
           <w:szCs w:val="32"/>
         </w:rPr>
       </w:pPr>
+      <w:r>
+        <w:rPr>
+          <w:sz w:val="32"/>
+          <w:szCs w:val="32"/>
+        </w:rPr>
+        <w:t xml:space="preserve"> </w:t>
+      </w:r>
     </w:p>
     <w:sectPr>
       <w:pgSz w:w="12240" w:h="15840"/>
